--- a/2.启动过程/2.11-干系人登记册(郜云飞).docx
+++ b/2.启动过程/2.11-干系人登记册(郜云飞).docx
@@ -157,14 +157,12 @@
             <w:tcW w:w="403" w:type="pct"/>
           </w:tcPr>
           <w:p>
-            <w:proofErr w:type="gramStart"/>
             <w:r>
               <w:rPr>
                 <w:rFonts w:hint="eastAsia"/>
               </w:rPr>
               <w:t>杨硕</w:t>
             </w:r>
-            <w:proofErr w:type="gramEnd"/>
           </w:p>
         </w:tc>
         <w:tc>
@@ -232,14 +230,33 @@
             <w:tcW w:w="403" w:type="pct"/>
           </w:tcPr>
           <w:p>
-            <w:proofErr w:type="gramStart"/>
-            <w:r>
-              <w:rPr>
-                <w:rFonts w:hint="eastAsia"/>
-              </w:rPr>
-              <w:t>杨久鹏</w:t>
-            </w:r>
-            <w:proofErr w:type="gramEnd"/>
+            <w:r>
+              <w:rPr>
+                <w:rFonts w:hint="eastAsia"/>
+              </w:rPr>
+              <w:t>郜云飞</w:t>
+            </w:r>
+          </w:p>
+          <w:p>
+            <w:r>
+              <w:rPr>
+                <w:rFonts w:hint="eastAsia"/>
+              </w:rPr>
+              <w:t>朱立辰</w:t>
+            </w:r>
+          </w:p>
+          <w:p>
+            <w:pPr>
+              <w:rPr>
+                <w:rFonts w:hint="eastAsia"/>
+              </w:rPr>
+            </w:pPr>
+            <w:r>
+              <w:rPr>
+                <w:rFonts w:hint="eastAsia"/>
+              </w:rPr>
+              <w:t>吴晓岛</w:t>
+            </w:r>
           </w:p>
         </w:tc>
         <w:tc>
@@ -251,7 +268,7 @@
               <w:rPr>
                 <w:rFonts w:hint="eastAsia"/>
               </w:rPr>
-              <w:t>产品经理</w:t>
+              <w:t>开发人员</w:t>
             </w:r>
           </w:p>
         </w:tc>
@@ -290,27 +307,37 @@
               <w:rPr>
                 <w:rFonts w:hint="eastAsia"/>
               </w:rPr>
-              <w:t>熟悉互联网</w:t>
-            </w:r>
-            <w:proofErr w:type="gramStart"/>
-            <w:r>
-              <w:rPr>
-                <w:rFonts w:hint="eastAsia"/>
-              </w:rPr>
-              <w:t>和网购产品</w:t>
-            </w:r>
-            <w:proofErr w:type="gramEnd"/>
-            <w:r>
-              <w:rPr>
-                <w:rFonts w:hint="eastAsia"/>
-              </w:rPr>
-              <w:t>，了解用户特征，对产品品质要求高。</w:t>
-            </w:r>
-            <w:r>
-              <w:rPr>
-                <w:rFonts w:hint="eastAsia"/>
-              </w:rPr>
-              <w:t>同时也是产品提出者，资金引进者，兼有发起人特点。</w:t>
+              <w:t>熟练使用</w:t>
+            </w:r>
+            <w:r>
+              <w:rPr>
+                <w:rFonts w:hint="eastAsia"/>
+              </w:rPr>
+              <w:t>C</w:t>
+            </w:r>
+            <w:r>
+              <w:rPr>
+                <w:rFonts w:hint="eastAsia"/>
+              </w:rPr>
+              <w:t>语言、</w:t>
+            </w:r>
+            <w:r>
+              <w:rPr>
+                <w:rFonts w:hint="eastAsia"/>
+              </w:rPr>
+              <w:t>PHP</w:t>
+            </w:r>
+            <w:r>
+              <w:rPr>
+                <w:rFonts w:hint="eastAsia"/>
+              </w:rPr>
+              <w:t>等开发工具和技能</w:t>
+            </w:r>
+            <w:r>
+              <w:rPr>
+                <w:rFonts w:hint="eastAsia"/>
+              </w:rPr>
+              <w:t>，有很强的开发能力。</w:t>
             </w:r>
           </w:p>
         </w:tc>
@@ -323,7 +350,7 @@
               <w:rPr>
                 <w:rFonts w:hint="eastAsia"/>
               </w:rPr>
-              <w:t>产品方面必须以他的意见为主，重要事情多与他沟通协商。</w:t>
+              <w:t>开发以他们为主，充分给予其良好的开发环境</w:t>
             </w:r>
           </w:p>
         </w:tc>
@@ -351,7 +378,13 @@
               <w:rPr>
                 <w:rFonts w:hint="eastAsia"/>
               </w:rPr>
-              <w:t>技术专家</w:t>
+              <w:t>设计</w:t>
+            </w:r>
+            <w:r>
+              <w:rPr>
+                <w:rFonts w:hint="eastAsia"/>
+              </w:rPr>
+              <w:t>专家</w:t>
             </w:r>
           </w:p>
         </w:tc>
@@ -416,8 +449,6 @@
             </w:r>
           </w:p>
         </w:tc>
-        <w:bookmarkStart w:id="0" w:name="_GoBack"/>
-        <w:bookmarkEnd w:id="0"/>
       </w:tr>
       <w:tr>
         <w:tc>
@@ -425,14 +456,12 @@
             <w:tcW w:w="403" w:type="pct"/>
           </w:tcPr>
           <w:p>
-            <w:proofErr w:type="gramStart"/>
             <w:r>
               <w:rPr>
                 <w:rFonts w:hint="eastAsia"/>
               </w:rPr>
               <w:t>吴晓岛</w:t>
             </w:r>
-            <w:proofErr w:type="gramEnd"/>
           </w:p>
         </w:tc>
         <w:tc>
@@ -559,7 +588,7 @@
               <w:rPr>
                 <w:rFonts w:hint="eastAsia"/>
               </w:rPr>
-              <w:t>郜云飞</w:t>
+              <w:t>杨久鹏</w:t>
             </w:r>
           </w:p>
         </w:tc>
@@ -860,7 +889,7 @@
     <w:lsdException w:name="Table Web 2" w:semiHidden="1" w:unhideWhenUsed="1"/>
     <w:lsdException w:name="Table Web 3" w:semiHidden="1" w:unhideWhenUsed="1"/>
     <w:lsdException w:name="Balloon Text" w:semiHidden="1" w:unhideWhenUsed="1"/>
-    <w:lsdException w:name="Table Grid" w:semiHidden="1" w:uiPriority="59" w:unhideWhenUsed="1"/>
+    <w:lsdException w:name="Table Grid" w:uiPriority="59"/>
     <w:lsdException w:name="Table Theme" w:semiHidden="1" w:unhideWhenUsed="1"/>
     <w:lsdException w:name="Placeholder Text" w:semiHidden="1"/>
     <w:lsdException w:name="No Spacing" w:uiPriority="1" w:qFormat="1"/>
@@ -1098,7 +1127,6 @@
   <w:style w:type="character" w:default="1" w:styleId="a0">
     <w:name w:val="Default Paragraph Font"/>
     <w:uiPriority w:val="1"/>
-    <w:semiHidden/>
     <w:unhideWhenUsed/>
   </w:style>
   <w:style w:type="table" w:default="1" w:styleId="a1">
